--- a/Proyectos AJTecnology/Modulo 1 Introducción a la Robótica/Oscilador Astable con NE555 y LEDs Alternados/Oscilador Astable con NE555 y LEDs Alternados.docx
+++ b/Proyectos AJTecnology/Modulo 1 Introducción a la Robótica/Oscilador Astable con NE555 y LEDs Alternados/Oscilador Astable con NE555 y LEDs Alternados.docx
@@ -1824,6 +1824,71 @@
               </w:rPr>
               <w:t>9V</w:t>
             </w:r>
+          </w:p>
+        </w:tc>
+      </w:tr>
+      <w:tr>
+        <w:tc>
+          <w:tcPr>
+            <w:tcW w:w="0" w:type="auto"/>
+          </w:tcPr>
+          <w:p>
+            <w:pPr>
+              <w:rPr>
+                <w:rFonts w:ascii="Times New Roman" w:eastAsia="Times New Roman" w:hAnsi="Times New Roman" w:cs="Times New Roman"/>
+                <w:kern w:val="0"/>
+                <w:lang w:val="es-EC" w:eastAsia="es-MX"/>
+                <w14:ligatures w14:val="none"/>
+              </w:rPr>
+            </w:pPr>
+            <w:r>
+              <w:rPr>
+                <w:rFonts w:ascii="Times New Roman" w:eastAsia="Times New Roman" w:hAnsi="Times New Roman" w:cs="Times New Roman"/>
+                <w:kern w:val="0"/>
+                <w:lang w:val="es-EC" w:eastAsia="es-MX"/>
+                <w14:ligatures w14:val="none"/>
+              </w:rPr>
+              <w:t>1</w:t>
+            </w:r>
+          </w:p>
+        </w:tc>
+        <w:tc>
+          <w:tcPr>
+            <w:tcW w:w="0" w:type="auto"/>
+          </w:tcPr>
+          <w:p>
+            <w:pPr>
+              <w:rPr>
+                <w:rFonts w:ascii="Times New Roman" w:eastAsia="Times New Roman" w:hAnsi="Times New Roman" w:cs="Times New Roman"/>
+                <w:kern w:val="0"/>
+                <w:lang w:val="es-EC" w:eastAsia="es-MX"/>
+                <w14:ligatures w14:val="none"/>
+              </w:rPr>
+            </w:pPr>
+            <w:r>
+              <w:rPr>
+                <w:rFonts w:ascii="Times New Roman" w:eastAsia="Times New Roman" w:hAnsi="Times New Roman" w:cs="Times New Roman"/>
+                <w:kern w:val="0"/>
+                <w:lang w:val="es-EC" w:eastAsia="es-MX"/>
+                <w14:ligatures w14:val="none"/>
+              </w:rPr>
+              <w:t>Conector Batería 9V</w:t>
+            </w:r>
+          </w:p>
+        </w:tc>
+        <w:tc>
+          <w:tcPr>
+            <w:tcW w:w="0" w:type="auto"/>
+          </w:tcPr>
+          <w:p>
+            <w:pPr>
+              <w:rPr>
+                <w:rFonts w:ascii="Times New Roman" w:eastAsia="Times New Roman" w:hAnsi="Times New Roman" w:cs="Times New Roman"/>
+                <w:kern w:val="0"/>
+                <w:lang w:val="es-EC" w:eastAsia="es-MX"/>
+                <w14:ligatures w14:val="none"/>
+              </w:rPr>
+            </w:pPr>
           </w:p>
         </w:tc>
       </w:tr>

--- a/Proyectos AJTecnology/Modulo 1 Introducción a la Robótica/Oscilador Astable con NE555 y LEDs Alternados/Oscilador Astable con NE555 y LEDs Alternados.docx
+++ b/Proyectos AJTecnology/Modulo 1 Introducción a la Robótica/Oscilador Astable con NE555 y LEDs Alternados/Oscilador Astable con NE555 y LEDs Alternados.docx
@@ -3828,6 +3828,75 @@
           <w14:ligatures w14:val="none"/>
         </w:rPr>
       </w:pPr>
+      <w:r>
+        <w:rPr>
+          <w:rFonts w:ascii="Times New Roman" w:eastAsia="Times New Roman" w:hAnsi="Times New Roman" w:cs="Times New Roman"/>
+          <w:kern w:val="0"/>
+          <w:lang w:val="es-EC" w:eastAsia="es-MX"/>
+          <w14:ligatures w14:val="none"/>
+        </w:rPr>
+        <w:t>IMÁGENES DATASHEET</w:t>
+      </w:r>
+    </w:p>
+    <w:p>
+      <w:pPr>
+        <w:rPr>
+          <w:rFonts w:ascii="Times New Roman" w:eastAsia="Times New Roman" w:hAnsi="Times New Roman" w:cs="Times New Roman"/>
+          <w:kern w:val="0"/>
+          <w:lang w:val="es-EC" w:eastAsia="es-MX"/>
+          <w14:ligatures w14:val="none"/>
+        </w:rPr>
+      </w:pPr>
+      <w:r>
+        <w:rPr>
+          <w:rFonts w:ascii="Times New Roman" w:eastAsia="Times New Roman" w:hAnsi="Times New Roman" w:cs="Times New Roman"/>
+          <w:noProof/>
+          <w:kern w:val="0"/>
+          <w:lang w:val="es-EC" w:eastAsia="es-MX"/>
+        </w:rPr>
+        <w:lastRenderedPageBreak/>
+        <w:drawing>
+          <wp:inline distT="0" distB="0" distL="0" distR="0">
+            <wp:extent cx="5612130" cy="4113530"/>
+            <wp:effectExtent l="0" t="0" r="1270" b="1270"/>
+            <wp:docPr id="1700088735" name="Imagen 1"/>
+            <wp:cNvGraphicFramePr>
+              <a:graphicFrameLocks xmlns:a="http://schemas.openxmlformats.org/drawingml/2006/main" noChangeAspect="1"/>
+            </wp:cNvGraphicFramePr>
+            <a:graphic xmlns:a="http://schemas.openxmlformats.org/drawingml/2006/main">
+              <a:graphicData uri="http://schemas.openxmlformats.org/drawingml/2006/picture">
+                <pic:pic xmlns:pic="http://schemas.openxmlformats.org/drawingml/2006/picture">
+                  <pic:nvPicPr>
+                    <pic:cNvPr id="1700088735" name="Imagen 1700088735"/>
+                    <pic:cNvPicPr/>
+                  </pic:nvPicPr>
+                  <pic:blipFill>
+                    <a:blip r:embed="rId11" cstate="print">
+                      <a:extLst>
+                        <a:ext uri="{28A0092B-C50C-407E-A947-70E740481C1C}">
+                          <a14:useLocalDpi xmlns:a14="http://schemas.microsoft.com/office/drawing/2010/main" val="0"/>
+                        </a:ext>
+                      </a:extLst>
+                    </a:blip>
+                    <a:stretch>
+                      <a:fillRect/>
+                    </a:stretch>
+                  </pic:blipFill>
+                  <pic:spPr>
+                    <a:xfrm>
+                      <a:off x="0" y="0"/>
+                      <a:ext cx="5612130" cy="4113530"/>
+                    </a:xfrm>
+                    <a:prstGeom prst="rect">
+                      <a:avLst/>
+                    </a:prstGeom>
+                  </pic:spPr>
+                </pic:pic>
+              </a:graphicData>
+            </a:graphic>
+          </wp:inline>
+        </w:drawing>
+      </w:r>
     </w:p>
     <w:sectPr>
       <w:pgSz w:w="12240" w:h="15840"/>

--- a/Proyectos AJTecnology/Modulo 1 Introducción a la Robótica/Oscilador Astable con NE555 y LEDs Alternados/Oscilador Astable con NE555 y LEDs Alternados.docx
+++ b/Proyectos AJTecnology/Modulo 1 Introducción a la Robótica/Oscilador Astable con NE555 y LEDs Alternados/Oscilador Astable con NE555 y LEDs Alternados.docx
@@ -2,16 +2,6 @@
 <file path=word/document.xml><?xml version="1.0" encoding="utf-8"?>
 <w:document xmlns:wpc="http://schemas.microsoft.com/office/word/2010/wordprocessingCanvas" xmlns:cx="http://schemas.microsoft.com/office/drawing/2014/chartex" xmlns:cx1="http://schemas.microsoft.com/office/drawing/2015/9/8/chartex" xmlns:cx2="http://schemas.microsoft.com/office/drawing/2015/10/21/chartex" xmlns:cx3="http://schemas.microsoft.com/office/drawing/2016/5/9/chartex" xmlns:cx4="http://schemas.microsoft.com/office/drawing/2016/5/10/chartex" xmlns:cx5="http://schemas.microsoft.com/office/drawing/2016/5/11/chartex" xmlns:cx6="http://schemas.microsoft.com/office/drawing/2016/5/12/chartex" xmlns:cx7="http://schemas.microsoft.com/office/drawing/2016/5/13/chartex" xmlns:cx8="http://schemas.microsoft.com/office/drawing/2016/5/14/chartex" xmlns:mc="http://schemas.openxmlformats.org/markup-compatibility/2006" xmlns:aink="http://schemas.microsoft.com/office/drawing/2016/ink" xmlns:am3d="http://schemas.microsoft.com/office/drawing/2017/model3d" xmlns:o="urn:schemas-microsoft-com:office:office" xmlns:oel="http://schemas.microsoft.com/office/2019/extlst" xmlns:r="http://schemas.openxmlformats.org/officeDocument/2006/relationships" xmlns:m="http://schemas.openxmlformats.org/officeDocument/2006/math" xmlns:v="urn:schemas-microsoft-com:vml" xmlns:wp14="http://schemas.microsoft.com/office/word/2010/wordprocessingDrawing" xmlns:wp="http://schemas.openxmlformats.org/drawingml/2006/wordprocessingDrawing" xmlns:w10="urn:schemas-microsoft-com:office:word" xmlns:w="http://schemas.openxmlformats.org/wordprocessingml/2006/main" xmlns:w14="http://schemas.microsoft.com/office/word/2010/wordml" xmlns:w15="http://schemas.microsoft.com/office/word/2012/wordml" xmlns:w16cex="http://schemas.microsoft.com/office/word/2018/wordml/cex" xmlns:w16cid="http://schemas.microsoft.com/office/word/2016/wordml/cid" xmlns:w16="http://schemas.microsoft.com/office/word/2018/wordml" xmlns:w16sdtdh="http://schemas.microsoft.com/office/word/2020/wordml/sdtdatahash" xmlns:w16se="http://schemas.microsoft.com/office/word/2015/wordml/symex" xmlns:wpg="http://schemas.microsoft.com/office/word/2010/wordprocessingGroup" xmlns:wpi="http://schemas.microsoft.com/office/word/2010/wordprocessingInk" xmlns:wne="http://schemas.microsoft.com/office/word/2006/wordml" xmlns:wps="http://schemas.microsoft.com/office/word/2010/wordprocessingShape" mc:Ignorable="w14 w15 w16se w16cid w16 w16cex w16sdtdh wp14">
   <w:body>
-    <w:p>
-      <w:pPr>
-        <w:rPr>
-          <w:rFonts w:ascii="Times New Roman" w:eastAsia="Times New Roman" w:hAnsi="Times New Roman" w:cs="Times New Roman"/>
-          <w:kern w:val="0"/>
-          <w:lang w:val="es-EC" w:eastAsia="es-MX"/>
-          <w14:ligatures w14:val="none"/>
-        </w:rPr>
-      </w:pPr>
-    </w:p>
     <w:p>
       <w:pPr>
         <w:spacing w:before="100" w:beforeAutospacing="1" w:after="100" w:afterAutospacing="1"/>
@@ -242,8 +232,16 @@
           <w:kern w:val="0"/>
           <w:lang w:val="es-EC" w:eastAsia="es-MX"/>
         </w:rPr>
+      </w:r>
+      <w:r>
+        <w:rPr>
+          <w:rFonts w:ascii="Times New Roman" w:eastAsia="Times New Roman" w:hAnsi="Times New Roman" w:cs="Times New Roman"/>
+          <w:noProof/>
+          <w:kern w:val="0"/>
+          <w:lang w:val="es-EC" w:eastAsia="es-MX"/>
+        </w:rPr>
         <w:pict>
-          <v:rect id="_x0000_i1038" alt="" style="width:441.9pt;height:.05pt;mso-width-percent:0;mso-height-percent:0;mso-width-percent:0;mso-height-percent:0" o:hralign="center" o:hrstd="t" o:hr="t" fillcolor="#a0a0a0" stroked="f"/>
+          <v:rect id="_x0000_i1025" alt="" style="width:441.9pt;height:.05pt;mso-width-percent:0;mso-height-percent:0;mso-width-percent:0;mso-height-percent:0" o:hralign="center" o:hrstd="t" o:hr="t" fillcolor="#a0a0a0" stroked="f"/>
         </w:pict>
       </w:r>
     </w:p>
@@ -352,8 +350,16 @@
           <w:kern w:val="0"/>
           <w:lang w:val="es-EC" w:eastAsia="es-MX"/>
         </w:rPr>
+      </w:r>
+      <w:r>
+        <w:rPr>
+          <w:rFonts w:ascii="Times New Roman" w:eastAsia="Times New Roman" w:hAnsi="Times New Roman" w:cs="Times New Roman"/>
+          <w:noProof/>
+          <w:kern w:val="0"/>
+          <w:lang w:val="es-EC" w:eastAsia="es-MX"/>
+        </w:rPr>
         <w:pict>
-          <v:rect id="_x0000_i1037" alt="" style="width:441.9pt;height:.05pt;mso-width-percent:0;mso-height-percent:0;mso-width-percent:0;mso-height-percent:0" o:hralign="center" o:hrstd="t" o:hr="t" fillcolor="#a0a0a0" stroked="f"/>
+          <v:rect id="_x0000_i1026" alt="" style="width:441.9pt;height:.05pt;mso-width-percent:0;mso-height-percent:0;mso-width-percent:0;mso-height-percent:0" o:hralign="center" o:hrstd="t" o:hr="t" fillcolor="#a0a0a0" stroked="f"/>
         </w:pict>
       </w:r>
     </w:p>
@@ -451,8 +457,16 @@
           <w:kern w:val="0"/>
           <w:lang w:val="es-EC" w:eastAsia="es-MX"/>
         </w:rPr>
+      </w:r>
+      <w:r>
+        <w:rPr>
+          <w:rFonts w:ascii="Times New Roman" w:eastAsia="Times New Roman" w:hAnsi="Times New Roman" w:cs="Times New Roman"/>
+          <w:noProof/>
+          <w:kern w:val="0"/>
+          <w:lang w:val="es-EC" w:eastAsia="es-MX"/>
+        </w:rPr>
         <w:pict>
-          <v:rect id="_x0000_i1036" alt="" style="width:441.9pt;height:.05pt;mso-width-percent:0;mso-height-percent:0;mso-width-percent:0;mso-height-percent:0" o:hralign="center" o:hrstd="t" o:hr="t" fillcolor="#a0a0a0" stroked="f"/>
+          <v:rect id="_x0000_i1027" alt="" style="width:441.9pt;height:.05pt;mso-width-percent:0;mso-height-percent:0;mso-width-percent:0;mso-height-percent:0" o:hralign="center" o:hrstd="t" o:hr="t" fillcolor="#a0a0a0" stroked="f"/>
         </w:pict>
       </w:r>
     </w:p>
@@ -646,8 +660,16 @@
           <w:kern w:val="0"/>
           <w:lang w:val="es-EC" w:eastAsia="es-MX"/>
         </w:rPr>
+      </w:r>
+      <w:r>
+        <w:rPr>
+          <w:rFonts w:ascii="Times New Roman" w:eastAsia="Times New Roman" w:hAnsi="Times New Roman" w:cs="Times New Roman"/>
+          <w:noProof/>
+          <w:kern w:val="0"/>
+          <w:lang w:val="es-EC" w:eastAsia="es-MX"/>
+        </w:rPr>
         <w:pict>
-          <v:rect id="_x0000_i1035" alt="" style="width:441.9pt;height:.05pt;mso-width-percent:0;mso-height-percent:0;mso-width-percent:0;mso-height-percent:0" o:hralign="center" o:hrstd="t" o:hr="t" fillcolor="#a0a0a0" stroked="f"/>
+          <v:rect id="_x0000_i1028" alt="" style="width:441.9pt;height:.05pt;mso-width-percent:0;mso-height-percent:0;mso-width-percent:0;mso-height-percent:0" o:hralign="center" o:hrstd="t" o:hr="t" fillcolor="#a0a0a0" stroked="f"/>
         </w:pict>
       </w:r>
     </w:p>
@@ -861,8 +883,16 @@
           <w:kern w:val="0"/>
           <w:lang w:val="es-EC" w:eastAsia="es-MX"/>
         </w:rPr>
+      </w:r>
+      <w:r>
+        <w:rPr>
+          <w:rFonts w:ascii="Times New Roman" w:eastAsia="Times New Roman" w:hAnsi="Times New Roman" w:cs="Times New Roman"/>
+          <w:noProof/>
+          <w:kern w:val="0"/>
+          <w:lang w:val="es-EC" w:eastAsia="es-MX"/>
+        </w:rPr>
         <w:pict>
-          <v:rect id="_x0000_i1034" alt="" style="width:441.9pt;height:.05pt;mso-width-percent:0;mso-height-percent:0;mso-width-percent:0;mso-height-percent:0" o:hralign="center" o:hrstd="t" o:hr="t" fillcolor="#a0a0a0" stroked="f"/>
+          <v:rect id="_x0000_i1029" alt="" style="width:441.9pt;height:.05pt;mso-width-percent:0;mso-height-percent:0;mso-width-percent:0;mso-height-percent:0" o:hralign="center" o:hrstd="t" o:hr="t" fillcolor="#a0a0a0" stroked="f"/>
         </w:pict>
       </w:r>
     </w:p>
@@ -1057,8 +1087,16 @@
           <w:kern w:val="0"/>
           <w:lang w:val="es-EC" w:eastAsia="es-MX"/>
         </w:rPr>
+      </w:r>
+      <w:r>
+        <w:rPr>
+          <w:rFonts w:ascii="Times New Roman" w:eastAsia="Times New Roman" w:hAnsi="Times New Roman" w:cs="Times New Roman"/>
+          <w:noProof/>
+          <w:kern w:val="0"/>
+          <w:lang w:val="es-EC" w:eastAsia="es-MX"/>
+        </w:rPr>
         <w:pict>
-          <v:rect id="_x0000_i1033" alt="" style="width:441.9pt;height:.05pt;mso-width-percent:0;mso-height-percent:0;mso-width-percent:0;mso-height-percent:0" o:hralign="center" o:hrstd="t" o:hr="t" fillcolor="#a0a0a0" stroked="f"/>
+          <v:rect id="_x0000_i1030" alt="" style="width:441.9pt;height:.05pt;mso-width-percent:0;mso-height-percent:0;mso-width-percent:0;mso-height-percent:0" o:hralign="center" o:hrstd="t" o:hr="t" fillcolor="#a0a0a0" stroked="f"/>
         </w:pict>
       </w:r>
     </w:p>
@@ -2063,8 +2101,16 @@
           <w:kern w:val="0"/>
           <w:lang w:val="es-EC" w:eastAsia="es-MX"/>
         </w:rPr>
+      </w:r>
+      <w:r>
+        <w:rPr>
+          <w:rFonts w:ascii="Times New Roman" w:eastAsia="Times New Roman" w:hAnsi="Times New Roman" w:cs="Times New Roman"/>
+          <w:noProof/>
+          <w:kern w:val="0"/>
+          <w:lang w:val="es-EC" w:eastAsia="es-MX"/>
+        </w:rPr>
         <w:pict>
-          <v:rect id="_x0000_i1032" alt="" style="width:441.9pt;height:.05pt;mso-width-percent:0;mso-height-percent:0;mso-width-percent:0;mso-height-percent:0" o:hralign="center" o:hrstd="t" o:hr="t" fillcolor="#a0a0a0" stroked="f"/>
+          <v:rect id="_x0000_i1031" alt="" style="width:441.9pt;height:.05pt;mso-width-percent:0;mso-height-percent:0;mso-width-percent:0;mso-height-percent:0" o:hralign="center" o:hrstd="t" o:hr="t" fillcolor="#a0a0a0" stroked="f"/>
         </w:pict>
       </w:r>
       <w:r>
@@ -2114,7 +2160,7 @@
                     <pic:cNvPicPr/>
                   </pic:nvPicPr>
                   <pic:blipFill>
-                    <a:blip r:embed="rId5">
+                    <a:blip r:embed="rId7">
                       <a:extLst>
                         <a:ext uri="{28A0092B-C50C-407E-A947-70E740481C1C}">
                           <a14:useLocalDpi xmlns:a14="http://schemas.microsoft.com/office/drawing/2010/main" val="0"/>
@@ -2157,8 +2203,16 @@
           <w:kern w:val="0"/>
           <w:lang w:val="es-EC" w:eastAsia="es-MX"/>
         </w:rPr>
+      </w:r>
+      <w:r>
+        <w:rPr>
+          <w:rFonts w:ascii="Times New Roman" w:eastAsia="Times New Roman" w:hAnsi="Times New Roman" w:cs="Times New Roman"/>
+          <w:noProof/>
+          <w:kern w:val="0"/>
+          <w:lang w:val="es-EC" w:eastAsia="es-MX"/>
+        </w:rPr>
         <w:pict>
-          <v:rect id="_x0000_i1031" alt="" style="width:441.9pt;height:.05pt;mso-width-percent:0;mso-height-percent:0;mso-width-percent:0;mso-height-percent:0" o:hralign="center" o:hrstd="t" o:hr="t" fillcolor="#a0a0a0" stroked="f"/>
+          <v:rect id="_x0000_i1032" alt="" style="width:441.9pt;height:.05pt;mso-width-percent:0;mso-height-percent:0;mso-width-percent:0;mso-height-percent:0" o:hralign="center" o:hrstd="t" o:hr="t" fillcolor="#a0a0a0" stroked="f"/>
         </w:pict>
       </w:r>
     </w:p>
@@ -2224,7 +2278,7 @@
                     <pic:cNvPicPr/>
                   </pic:nvPicPr>
                   <pic:blipFill>
-                    <a:blip r:embed="rId6">
+                    <a:blip r:embed="rId8">
                       <a:extLst>
                         <a:ext uri="{28A0092B-C50C-407E-A947-70E740481C1C}">
                           <a14:useLocalDpi xmlns:a14="http://schemas.microsoft.com/office/drawing/2010/main" val="0"/>
@@ -2267,8 +2321,16 @@
           <w:kern w:val="0"/>
           <w:lang w:val="es-EC" w:eastAsia="es-MX"/>
         </w:rPr>
+      </w:r>
+      <w:r>
+        <w:rPr>
+          <w:rFonts w:ascii="Times New Roman" w:eastAsia="Times New Roman" w:hAnsi="Times New Roman" w:cs="Times New Roman"/>
+          <w:noProof/>
+          <w:kern w:val="0"/>
+          <w:lang w:val="es-EC" w:eastAsia="es-MX"/>
+        </w:rPr>
         <w:pict>
-          <v:rect id="_x0000_i1030" alt="" style="width:441.9pt;height:.05pt;mso-width-percent:0;mso-height-percent:0;mso-width-percent:0;mso-height-percent:0" o:hralign="center" o:hrstd="t" o:hr="t" fillcolor="#a0a0a0" stroked="f"/>
+          <v:rect id="_x0000_i1033" alt="" style="width:441.9pt;height:.05pt;mso-width-percent:0;mso-height-percent:0;mso-width-percent:0;mso-height-percent:0" o:hralign="center" o:hrstd="t" o:hr="t" fillcolor="#a0a0a0" stroked="f"/>
         </w:pict>
       </w:r>
     </w:p>
@@ -2525,8 +2587,16 @@
           <w:kern w:val="0"/>
           <w:lang w:val="es-EC" w:eastAsia="es-MX"/>
         </w:rPr>
+      </w:r>
+      <w:r>
+        <w:rPr>
+          <w:rFonts w:ascii="Times New Roman" w:eastAsia="Times New Roman" w:hAnsi="Times New Roman" w:cs="Times New Roman"/>
+          <w:noProof/>
+          <w:kern w:val="0"/>
+          <w:lang w:val="es-EC" w:eastAsia="es-MX"/>
+        </w:rPr>
         <w:pict>
-          <v:rect id="_x0000_i1029" alt="" style="width:441.9pt;height:.05pt;mso-width-percent:0;mso-height-percent:0;mso-width-percent:0;mso-height-percent:0" o:hralign="center" o:hrstd="t" o:hr="t" fillcolor="#a0a0a0" stroked="f"/>
+          <v:rect id="_x0000_i1034" alt="" style="width:441.9pt;height:.05pt;mso-width-percent:0;mso-height-percent:0;mso-width-percent:0;mso-height-percent:0" o:hralign="center" o:hrstd="t" o:hr="t" fillcolor="#a0a0a0" stroked="f"/>
         </w:pict>
       </w:r>
     </w:p>
@@ -2748,8 +2818,16 @@
           <w:kern w:val="0"/>
           <w:lang w:val="es-EC" w:eastAsia="es-MX"/>
         </w:rPr>
+      </w:r>
+      <w:r>
+        <w:rPr>
+          <w:rFonts w:ascii="Times New Roman" w:eastAsia="Times New Roman" w:hAnsi="Times New Roman" w:cs="Times New Roman"/>
+          <w:noProof/>
+          <w:kern w:val="0"/>
+          <w:lang w:val="es-EC" w:eastAsia="es-MX"/>
+        </w:rPr>
         <w:pict>
-          <v:rect id="_x0000_i1028" alt="" style="width:441.9pt;height:.05pt;mso-width-percent:0;mso-height-percent:0;mso-width-percent:0;mso-height-percent:0" o:hralign="center" o:hrstd="t" o:hr="t" fillcolor="#a0a0a0" stroked="f"/>
+          <v:rect id="_x0000_i1035" alt="" style="width:441.9pt;height:.05pt;mso-width-percent:0;mso-height-percent:0;mso-width-percent:0;mso-height-percent:0" o:hralign="center" o:hrstd="t" o:hr="t" fillcolor="#a0a0a0" stroked="f"/>
         </w:pict>
       </w:r>
     </w:p>
@@ -2942,8 +3020,16 @@
           <w:kern w:val="0"/>
           <w:lang w:val="es-EC" w:eastAsia="es-MX"/>
         </w:rPr>
+      </w:r>
+      <w:r>
+        <w:rPr>
+          <w:rFonts w:ascii="Times New Roman" w:eastAsia="Times New Roman" w:hAnsi="Times New Roman" w:cs="Times New Roman"/>
+          <w:noProof/>
+          <w:kern w:val="0"/>
+          <w:lang w:val="es-EC" w:eastAsia="es-MX"/>
+        </w:rPr>
         <w:pict>
-          <v:rect id="_x0000_i1027" alt="" style="width:441.9pt;height:.05pt;mso-width-percent:0;mso-height-percent:0;mso-width-percent:0;mso-height-percent:0" o:hralign="center" o:hrstd="t" o:hr="t" fillcolor="#a0a0a0" stroked="f"/>
+          <v:rect id="_x0000_i1036" alt="" style="width:441.9pt;height:.05pt;mso-width-percent:0;mso-height-percent:0;mso-width-percent:0;mso-height-percent:0" o:hralign="center" o:hrstd="t" o:hr="t" fillcolor="#a0a0a0" stroked="f"/>
         </w:pict>
       </w:r>
     </w:p>
@@ -3321,8 +3407,16 @@
           <w:lang w:val="es-EC" w:eastAsia="es-MX"/>
         </w:rPr>
         <w:lastRenderedPageBreak/>
+      </w:r>
+      <w:r>
+        <w:rPr>
+          <w:rFonts w:ascii="Times New Roman" w:eastAsia="Times New Roman" w:hAnsi="Times New Roman" w:cs="Times New Roman"/>
+          <w:noProof/>
+          <w:kern w:val="0"/>
+          <w:lang w:val="es-EC" w:eastAsia="es-MX"/>
+        </w:rPr>
         <w:pict>
-          <v:rect id="_x0000_i1026" alt="" style="width:441.9pt;height:.05pt;mso-width-percent:0;mso-height-percent:0;mso-width-percent:0;mso-height-percent:0" o:hralign="center" o:hrstd="t" o:hr="t" fillcolor="#a0a0a0" stroked="f"/>
+          <v:rect id="_x0000_i1037" alt="" style="width:441.9pt;height:.05pt;mso-width-percent:0;mso-height-percent:0;mso-width-percent:0;mso-height-percent:0" o:hralign="center" o:hrstd="t" o:hr="t" fillcolor="#a0a0a0" stroked="f"/>
         </w:pict>
       </w:r>
     </w:p>
@@ -3467,8 +3561,16 @@
           <w:kern w:val="0"/>
           <w:lang w:val="es-EC" w:eastAsia="es-MX"/>
         </w:rPr>
+      </w:r>
+      <w:r>
+        <w:rPr>
+          <w:rFonts w:ascii="Times New Roman" w:eastAsia="Times New Roman" w:hAnsi="Times New Roman" w:cs="Times New Roman"/>
+          <w:noProof/>
+          <w:kern w:val="0"/>
+          <w:lang w:val="es-EC" w:eastAsia="es-MX"/>
+        </w:rPr>
         <w:pict>
-          <v:rect id="_x0000_i1025" alt="" style="width:441.9pt;height:.05pt;mso-width-percent:0;mso-height-percent:0;mso-width-percent:0;mso-height-percent:0" o:hralign="center" o:hrstd="t" o:hr="t" fillcolor="#a0a0a0" stroked="f"/>
+          <v:rect id="_x0000_i1038" alt="" style="width:441.9pt;height:.05pt;mso-width-percent:0;mso-height-percent:0;mso-width-percent:0;mso-height-percent:0" o:hralign="center" o:hrstd="t" o:hr="t" fillcolor="#a0a0a0" stroked="f"/>
         </w:pict>
       </w:r>
     </w:p>
@@ -3589,7 +3691,7 @@
           <w14:ligatures w14:val="none"/>
         </w:rPr>
       </w:pPr>
-      <w:hyperlink r:id="rId7" w:history="1">
+      <w:hyperlink r:id="rId9" w:history="1">
         <w:r>
           <w:rPr>
             <w:rStyle w:val="Hipervnculo"/>
@@ -3673,7 +3775,7 @@
                     <pic:cNvPicPr/>
                   </pic:nvPicPr>
                   <pic:blipFill>
-                    <a:blip r:embed="rId8">
+                    <a:blip r:embed="rId10">
                       <a:extLst>
                         <a:ext uri="{28A0092B-C50C-407E-A947-70E740481C1C}">
                           <a14:useLocalDpi xmlns:a14="http://schemas.microsoft.com/office/drawing/2010/main" val="0"/>
@@ -3751,7 +3853,7 @@
                     <pic:cNvPicPr/>
                   </pic:nvPicPr>
                   <pic:blipFill>
-                    <a:blip r:embed="rId9" cstate="print">
+                    <a:blip r:embed="rId11" cstate="print">
                       <a:extLst>
                         <a:ext uri="{28A0092B-C50C-407E-A947-70E740481C1C}">
                           <a14:useLocalDpi xmlns:a14="http://schemas.microsoft.com/office/drawing/2010/main" val="0"/>
@@ -3806,7 +3908,7 @@
           <w14:ligatures w14:val="none"/>
         </w:rPr>
       </w:pPr>
-      <w:hyperlink r:id="rId10" w:history="1">
+      <w:hyperlink r:id="rId12" w:history="1">
         <w:r>
           <w:rPr>
             <w:rStyle w:val="Hipervnculo"/>
@@ -3871,7 +3973,7 @@
                     <pic:cNvPicPr/>
                   </pic:nvPicPr>
                   <pic:blipFill>
-                    <a:blip r:embed="rId11" cstate="print">
+                    <a:blip r:embed="rId13" cstate="print">
                       <a:extLst>
                         <a:ext uri="{28A0092B-C50C-407E-A947-70E740481C1C}">
                           <a14:useLocalDpi xmlns:a14="http://schemas.microsoft.com/office/drawing/2010/main" val="0"/>
@@ -3899,6 +4001,7 @@
       </w:r>
     </w:p>
     <w:sectPr>
+      <w:headerReference w:type="default" r:id="rId14"/>
       <w:pgSz w:w="12240" w:h="15840"/>
       <w:pgMar w:top="1417" w:right="1701" w:bottom="1417" w:left="1701" w:header="708" w:footer="708" w:gutter="0"/>
       <w:cols w:space="708"/>
@@ -3906,6 +4009,677 @@
     </w:sectPr>
   </w:body>
 </w:document>
+</file>
+
+<file path=word/endnotes.xml><?xml version="1.0" encoding="utf-8"?>
+<w:endnotes xmlns:wpc="http://schemas.microsoft.com/office/word/2010/wordprocessingCanvas" xmlns:cx="http://schemas.microsoft.com/office/drawing/2014/chartex" xmlns:cx1="http://schemas.microsoft.com/office/drawing/2015/9/8/chartex" xmlns:cx2="http://schemas.microsoft.com/office/drawing/2015/10/21/chartex" xmlns:cx3="http://schemas.microsoft.com/office/drawing/2016/5/9/chartex" xmlns:cx4="http://schemas.microsoft.com/office/drawing/2016/5/10/chartex" xmlns:cx5="http://schemas.microsoft.com/office/drawing/2016/5/11/chartex" xmlns:cx6="http://schemas.microsoft.com/office/drawing/2016/5/12/chartex" xmlns:cx7="http://schemas.microsoft.com/office/drawing/2016/5/13/chartex" xmlns:cx8="http://schemas.microsoft.com/office/drawing/2016/5/14/chartex" xmlns:mc="http://schemas.openxmlformats.org/markup-compatibility/2006" xmlns:aink="http://schemas.microsoft.com/office/drawing/2016/ink" xmlns:am3d="http://schemas.microsoft.com/office/drawing/2017/model3d" xmlns:o="urn:schemas-microsoft-com:office:office" xmlns:oel="http://schemas.microsoft.com/office/2019/extlst" xmlns:r="http://schemas.openxmlformats.org/officeDocument/2006/relationships" xmlns:m="http://schemas.openxmlformats.org/officeDocument/2006/math" xmlns:v="urn:schemas-microsoft-com:vml" xmlns:wp14="http://schemas.microsoft.com/office/word/2010/wordprocessingDrawing" xmlns:wp="http://schemas.openxmlformats.org/drawingml/2006/wordprocessingDrawing" xmlns:w10="urn:schemas-microsoft-com:office:word" xmlns:w="http://schemas.openxmlformats.org/wordprocessingml/2006/main" xmlns:w14="http://schemas.microsoft.com/office/word/2010/wordml" xmlns:w15="http://schemas.microsoft.com/office/word/2012/wordml" xmlns:w16cex="http://schemas.microsoft.com/office/word/2018/wordml/cex" xmlns:w16cid="http://schemas.microsoft.com/office/word/2016/wordml/cid" xmlns:w16="http://schemas.microsoft.com/office/word/2018/wordml" xmlns:w16sdtdh="http://schemas.microsoft.com/office/word/2020/wordml/sdtdatahash" xmlns:w16se="http://schemas.microsoft.com/office/word/2015/wordml/symex" xmlns:wpg="http://schemas.microsoft.com/office/word/2010/wordprocessingGroup" xmlns:wpi="http://schemas.microsoft.com/office/word/2010/wordprocessingInk" xmlns:wne="http://schemas.microsoft.com/office/word/2006/wordml" xmlns:wps="http://schemas.microsoft.com/office/word/2010/wordprocessingShape" mc:Ignorable="w14 w15 w16se w16cid w16 w16cex w16sdtdh wp14">
+  <w:endnote w:type="separator" w:id="-1">
+    <w:p>
+      <w:r>
+        <w:separator/>
+      </w:r>
+    </w:p>
+  </w:endnote>
+  <w:endnote w:type="continuationSeparator" w:id="0">
+    <w:p>
+      <w:r>
+        <w:continuationSeparator/>
+      </w:r>
+    </w:p>
+  </w:endnote>
+</w:endnotes>
+</file>
+
+<file path=word/footnotes.xml><?xml version="1.0" encoding="utf-8"?>
+<w:footnotes xmlns:wpc="http://schemas.microsoft.com/office/word/2010/wordprocessingCanvas" xmlns:cx="http://schemas.microsoft.com/office/drawing/2014/chartex" xmlns:cx1="http://schemas.microsoft.com/office/drawing/2015/9/8/chartex" xmlns:cx2="http://schemas.microsoft.com/office/drawing/2015/10/21/chartex" xmlns:cx3="http://schemas.microsoft.com/office/drawing/2016/5/9/chartex" xmlns:cx4="http://schemas.microsoft.com/office/drawing/2016/5/10/chartex" xmlns:cx5="http://schemas.microsoft.com/office/drawing/2016/5/11/chartex" xmlns:cx6="http://schemas.microsoft.com/office/drawing/2016/5/12/chartex" xmlns:cx7="http://schemas.microsoft.com/office/drawing/2016/5/13/chartex" xmlns:cx8="http://schemas.microsoft.com/office/drawing/2016/5/14/chartex" xmlns:mc="http://schemas.openxmlformats.org/markup-compatibility/2006" xmlns:aink="http://schemas.microsoft.com/office/drawing/2016/ink" xmlns:am3d="http://schemas.microsoft.com/office/drawing/2017/model3d" xmlns:o="urn:schemas-microsoft-com:office:office" xmlns:oel="http://schemas.microsoft.com/office/2019/extlst" xmlns:r="http://schemas.openxmlformats.org/officeDocument/2006/relationships" xmlns:m="http://schemas.openxmlformats.org/officeDocument/2006/math" xmlns:v="urn:schemas-microsoft-com:vml" xmlns:wp14="http://schemas.microsoft.com/office/word/2010/wordprocessingDrawing" xmlns:wp="http://schemas.openxmlformats.org/drawingml/2006/wordprocessingDrawing" xmlns:w10="urn:schemas-microsoft-com:office:word" xmlns:w="http://schemas.openxmlformats.org/wordprocessingml/2006/main" xmlns:w14="http://schemas.microsoft.com/office/word/2010/wordml" xmlns:w15="http://schemas.microsoft.com/office/word/2012/wordml" xmlns:w16cex="http://schemas.microsoft.com/office/word/2018/wordml/cex" xmlns:w16cid="http://schemas.microsoft.com/office/word/2016/wordml/cid" xmlns:w16="http://schemas.microsoft.com/office/word/2018/wordml" xmlns:w16sdtdh="http://schemas.microsoft.com/office/word/2020/wordml/sdtdatahash" xmlns:w16se="http://schemas.microsoft.com/office/word/2015/wordml/symex" xmlns:wpg="http://schemas.microsoft.com/office/word/2010/wordprocessingGroup" xmlns:wpi="http://schemas.microsoft.com/office/word/2010/wordprocessingInk" xmlns:wne="http://schemas.microsoft.com/office/word/2006/wordml" xmlns:wps="http://schemas.microsoft.com/office/word/2010/wordprocessingShape" mc:Ignorable="w14 w15 w16se w16cid w16 w16cex w16sdtdh wp14">
+  <w:footnote w:type="separator" w:id="-1">
+    <w:p>
+      <w:r>
+        <w:separator/>
+      </w:r>
+    </w:p>
+  </w:footnote>
+  <w:footnote w:type="continuationSeparator" w:id="0">
+    <w:p>
+      <w:r>
+        <w:continuationSeparator/>
+      </w:r>
+    </w:p>
+  </w:footnote>
+</w:footnotes>
+</file>
+
+<file path=word/header1.xml><?xml version="1.0" encoding="utf-8"?>
+<w:hdr xmlns:wpc="http://schemas.microsoft.com/office/word/2010/wordprocessingCanvas" xmlns:cx="http://schemas.microsoft.com/office/drawing/2014/chartex" xmlns:cx1="http://schemas.microsoft.com/office/drawing/2015/9/8/chartex" xmlns:cx2="http://schemas.microsoft.com/office/drawing/2015/10/21/chartex" xmlns:cx3="http://schemas.microsoft.com/office/drawing/2016/5/9/chartex" xmlns:cx4="http://schemas.microsoft.com/office/drawing/2016/5/10/chartex" xmlns:cx5="http://schemas.microsoft.com/office/drawing/2016/5/11/chartex" xmlns:cx6="http://schemas.microsoft.com/office/drawing/2016/5/12/chartex" xmlns:cx7="http://schemas.microsoft.com/office/drawing/2016/5/13/chartex" xmlns:cx8="http://schemas.microsoft.com/office/drawing/2016/5/14/chartex" xmlns:mc="http://schemas.openxmlformats.org/markup-compatibility/2006" xmlns:aink="http://schemas.microsoft.com/office/drawing/2016/ink" xmlns:am3d="http://schemas.microsoft.com/office/drawing/2017/model3d" xmlns:o="urn:schemas-microsoft-com:office:office" xmlns:oel="http://schemas.microsoft.com/office/2019/extlst" xmlns:r="http://schemas.openxmlformats.org/officeDocument/2006/relationships" xmlns:m="http://schemas.openxmlformats.org/officeDocument/2006/math" xmlns:v="urn:schemas-microsoft-com:vml" xmlns:wp14="http://schemas.microsoft.com/office/word/2010/wordprocessingDrawing" xmlns:wp="http://schemas.openxmlformats.org/drawingml/2006/wordprocessingDrawing" xmlns:w10="urn:schemas-microsoft-com:office:word" xmlns:w="http://schemas.openxmlformats.org/wordprocessingml/2006/main" xmlns:w14="http://schemas.microsoft.com/office/word/2010/wordml" xmlns:w15="http://schemas.microsoft.com/office/word/2012/wordml" xmlns:w16cex="http://schemas.microsoft.com/office/word/2018/wordml/cex" xmlns:w16cid="http://schemas.microsoft.com/office/word/2016/wordml/cid" xmlns:w16="http://schemas.microsoft.com/office/word/2018/wordml" xmlns:w16sdtdh="http://schemas.microsoft.com/office/word/2020/wordml/sdtdatahash" xmlns:w16se="http://schemas.microsoft.com/office/word/2015/wordml/symex" xmlns:wpg="http://schemas.microsoft.com/office/word/2010/wordprocessingGroup" xmlns:wpi="http://schemas.microsoft.com/office/word/2010/wordprocessingInk" xmlns:wne="http://schemas.microsoft.com/office/word/2006/wordml" xmlns:wps="http://schemas.microsoft.com/office/word/2010/wordprocessingShape" mc:Ignorable="w14 w15 w16se w16cid w16 w16cex w16sdtdh wp14">
+  <w:p>
+    <w:pPr>
+      <w:pStyle w:val="Textoindependiente"/>
+      <w:spacing w:line="14" w:lineRule="auto"/>
+      <w:rPr>
+        <w:sz w:val="20"/>
+      </w:rPr>
+    </w:pPr>
+    <w:r>
+      <w:rPr>
+        <w:noProof/>
+        <w:sz w:val="20"/>
+      </w:rPr>
+      <mc:AlternateContent>
+        <mc:Choice Requires="wps">
+          <w:drawing>
+            <wp:anchor distT="0" distB="0" distL="0" distR="0" simplePos="0" relativeHeight="251662336" behindDoc="1" locked="0" layoutInCell="1" allowOverlap="1" wp14:anchorId="6E0A5BFC" wp14:editId="1E77C63D">
+              <wp:simplePos x="0" y="0"/>
+              <wp:positionH relativeFrom="page">
+                <wp:posOffset>1263650</wp:posOffset>
+              </wp:positionH>
+              <wp:positionV relativeFrom="page">
+                <wp:posOffset>297815</wp:posOffset>
+              </wp:positionV>
+              <wp:extent cx="4938395" cy="551180"/>
+              <wp:effectExtent l="0" t="0" r="0" b="0"/>
+              <wp:wrapNone/>
+              <wp:docPr id="4" name="Textbox 4"/>
+              <wp:cNvGraphicFramePr>
+                <a:graphicFrameLocks xmlns:a="http://schemas.openxmlformats.org/drawingml/2006/main"/>
+              </wp:cNvGraphicFramePr>
+              <a:graphic xmlns:a="http://schemas.openxmlformats.org/drawingml/2006/main">
+                <a:graphicData uri="http://schemas.microsoft.com/office/word/2010/wordprocessingShape">
+                  <wps:wsp>
+                    <wps:cNvSpPr txBox="1">
+                      <a:spLocks/>
+                    </wps:cNvSpPr>
+                    <wps:spPr>
+                      <a:xfrm>
+                        <a:off x="0" y="0"/>
+                        <a:ext cx="4938395" cy="551180"/>
+                      </a:xfrm>
+                      <a:prstGeom prst="rect">
+                        <a:avLst/>
+                      </a:prstGeom>
+                    </wps:spPr>
+                    <wps:txbx>
+                      <w:txbxContent>
+                        <w:p>
+                          <w:pPr>
+                            <w:spacing w:before="10"/>
+                            <w:ind w:left="8"/>
+                            <w:jc w:val="center"/>
+                            <w:rPr>
+                              <w:b/>
+                            </w:rPr>
+                          </w:pPr>
+                          <w:r>
+                            <w:rPr>
+                              <w:b/>
+                              <w:spacing w:val="-2"/>
+                            </w:rPr>
+                            <w:t>AJTECNOLOGY</w:t>
+                          </w:r>
+                        </w:p>
+                        <w:p>
+                          <w:pPr>
+                            <w:spacing w:before="2" w:line="247" w:lineRule="auto"/>
+                            <w:ind w:left="8" w:right="7"/>
+                            <w:jc w:val="center"/>
+                            <w:rPr>
+                              <w:i/>
+                            </w:rPr>
+                          </w:pPr>
+                          <w:proofErr w:type="gramStart"/>
+                          <w:r>
+                            <w:rPr>
+                              <w:i/>
+                            </w:rPr>
+                            <w:t>E</w:t>
+                          </w:r>
+                          <w:r>
+                            <w:rPr>
+                              <w:i/>
+                            </w:rPr>
+                            <w:t>mpresa</w:t>
+                          </w:r>
+                          <w:r>
+                            <w:rPr>
+                              <w:i/>
+                              <w:spacing w:val="-11"/>
+                            </w:rPr>
+                            <w:t xml:space="preserve"> </w:t>
+                          </w:r>
+                          <w:r>
+                            <w:rPr>
+                              <w:i/>
+                            </w:rPr>
+                            <w:t>especializado</w:t>
+                          </w:r>
+                          <w:proofErr w:type="gramEnd"/>
+                          <w:r>
+                            <w:rPr>
+                              <w:i/>
+                              <w:spacing w:val="-11"/>
+                            </w:rPr>
+                            <w:t xml:space="preserve"> </w:t>
+                          </w:r>
+                          <w:r>
+                            <w:rPr>
+                              <w:i/>
+                            </w:rPr>
+                            <w:t>en</w:t>
+                          </w:r>
+                          <w:r>
+                            <w:rPr>
+                              <w:i/>
+                              <w:spacing w:val="-12"/>
+                            </w:rPr>
+                            <w:t xml:space="preserve"> </w:t>
+                          </w:r>
+                          <w:r>
+                            <w:rPr>
+                              <w:i/>
+                            </w:rPr>
+                            <w:t>Robótica,</w:t>
+                          </w:r>
+                          <w:r>
+                            <w:rPr>
+                              <w:i/>
+                              <w:spacing w:val="-13"/>
+                            </w:rPr>
+                            <w:t xml:space="preserve"> </w:t>
+                          </w:r>
+                          <w:r>
+                            <w:rPr>
+                              <w:i/>
+                            </w:rPr>
+                            <w:t>Electrónica,</w:t>
+                          </w:r>
+                          <w:r>
+                            <w:rPr>
+                              <w:i/>
+                              <w:spacing w:val="-9"/>
+                            </w:rPr>
+                            <w:t xml:space="preserve"> </w:t>
+                          </w:r>
+                          <w:r>
+                            <w:rPr>
+                              <w:i/>
+                            </w:rPr>
+                            <w:t>desarrollo</w:t>
+                          </w:r>
+                          <w:r>
+                            <w:rPr>
+                              <w:i/>
+                              <w:spacing w:val="-7"/>
+                            </w:rPr>
+                            <w:t xml:space="preserve"> </w:t>
+                          </w:r>
+                          <w:r>
+                            <w:rPr>
+                              <w:i/>
+                            </w:rPr>
+                            <w:t>web,</w:t>
+                          </w:r>
+                          <w:r>
+                            <w:rPr>
+                              <w:i/>
+                              <w:spacing w:val="-9"/>
+                            </w:rPr>
+                            <w:t xml:space="preserve"> </w:t>
+                          </w:r>
+                          <w:r>
+                            <w:rPr>
+                              <w:i/>
+                            </w:rPr>
+                            <w:t>m</w:t>
+                          </w:r>
+                          <w:r>
+                            <w:rPr>
+                              <w:i/>
+                            </w:rPr>
+                            <w:t>ó</w:t>
+                          </w:r>
+                          <w:r>
+                            <w:rPr>
+                              <w:i/>
+                            </w:rPr>
+                            <w:t>vil</w:t>
+                          </w:r>
+                          <w:r>
+                            <w:rPr>
+                              <w:i/>
+                              <w:spacing w:val="-10"/>
+                            </w:rPr>
+                            <w:t xml:space="preserve"> </w:t>
+                          </w:r>
+                          <w:r>
+                            <w:rPr>
+                              <w:i/>
+                            </w:rPr>
+                            <w:t xml:space="preserve">y </w:t>
+                          </w:r>
+                          <w:r>
+                            <w:rPr>
+                              <w:i/>
+                              <w:spacing w:val="-2"/>
+                            </w:rPr>
+                            <w:t>Automatización</w:t>
+                          </w:r>
+                        </w:p>
+                      </w:txbxContent>
+                    </wps:txbx>
+                    <wps:bodyPr wrap="square" lIns="0" tIns="0" rIns="0" bIns="0" rtlCol="0">
+                      <a:noAutofit/>
+                    </wps:bodyPr>
+                  </wps:wsp>
+                </a:graphicData>
+              </a:graphic>
+            </wp:anchor>
+          </w:drawing>
+        </mc:Choice>
+        <mc:Fallback>
+          <w:pict>
+            <v:shapetype w14:anchorId="6E0A5BFC" id="_x0000_t202" coordsize="21600,21600" o:spt="202" path="m,l,21600r21600,l21600,xe">
+              <v:stroke joinstyle="miter"/>
+              <v:path gradientshapeok="t" o:connecttype="rect"/>
+            </v:shapetype>
+            <v:shape id="Textbox 4" o:spid="_x0000_s1026" type="#_x0000_t202" style="position:absolute;margin-left:99.5pt;margin-top:23.45pt;width:388.85pt;height:43.4pt;z-index:-251654144;visibility:visible;mso-wrap-style:square;mso-wrap-distance-left:0;mso-wrap-distance-top:0;mso-wrap-distance-right:0;mso-wrap-distance-bottom:0;mso-position-horizontal:absolute;mso-position-horizontal-relative:page;mso-position-vertical:absolute;mso-position-vertical-relative:page;v-text-anchor:top" o:gfxdata="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" filled="f" stroked="f">
+              <v:textbox inset="0,0,0,0">
+                <w:txbxContent>
+                  <w:p>
+                    <w:pPr>
+                      <w:spacing w:before="10"/>
+                      <w:ind w:left="8"/>
+                      <w:jc w:val="center"/>
+                      <w:rPr>
+                        <w:b/>
+                      </w:rPr>
+                    </w:pPr>
+                    <w:r>
+                      <w:rPr>
+                        <w:b/>
+                        <w:spacing w:val="-2"/>
+                      </w:rPr>
+                      <w:t>AJTECNOLOGY</w:t>
+                    </w:r>
+                  </w:p>
+                  <w:p>
+                    <w:pPr>
+                      <w:spacing w:before="2" w:line="247" w:lineRule="auto"/>
+                      <w:ind w:left="8" w:right="7"/>
+                      <w:jc w:val="center"/>
+                      <w:rPr>
+                        <w:i/>
+                      </w:rPr>
+                    </w:pPr>
+                    <w:proofErr w:type="gramStart"/>
+                    <w:r>
+                      <w:rPr>
+                        <w:i/>
+                      </w:rPr>
+                      <w:t>E</w:t>
+                    </w:r>
+                    <w:r>
+                      <w:rPr>
+                        <w:i/>
+                      </w:rPr>
+                      <w:t>mpresa</w:t>
+                    </w:r>
+                    <w:r>
+                      <w:rPr>
+                        <w:i/>
+                        <w:spacing w:val="-11"/>
+                      </w:rPr>
+                      <w:t xml:space="preserve"> </w:t>
+                    </w:r>
+                    <w:r>
+                      <w:rPr>
+                        <w:i/>
+                      </w:rPr>
+                      <w:t>especializado</w:t>
+                    </w:r>
+                    <w:proofErr w:type="gramEnd"/>
+                    <w:r>
+                      <w:rPr>
+                        <w:i/>
+                        <w:spacing w:val="-11"/>
+                      </w:rPr>
+                      <w:t xml:space="preserve"> </w:t>
+                    </w:r>
+                    <w:r>
+                      <w:rPr>
+                        <w:i/>
+                      </w:rPr>
+                      <w:t>en</w:t>
+                    </w:r>
+                    <w:r>
+                      <w:rPr>
+                        <w:i/>
+                        <w:spacing w:val="-12"/>
+                      </w:rPr>
+                      <w:t xml:space="preserve"> </w:t>
+                    </w:r>
+                    <w:r>
+                      <w:rPr>
+                        <w:i/>
+                      </w:rPr>
+                      <w:t>Robótica,</w:t>
+                    </w:r>
+                    <w:r>
+                      <w:rPr>
+                        <w:i/>
+                        <w:spacing w:val="-13"/>
+                      </w:rPr>
+                      <w:t xml:space="preserve"> </w:t>
+                    </w:r>
+                    <w:r>
+                      <w:rPr>
+                        <w:i/>
+                      </w:rPr>
+                      <w:t>Electrónica,</w:t>
+                    </w:r>
+                    <w:r>
+                      <w:rPr>
+                        <w:i/>
+                        <w:spacing w:val="-9"/>
+                      </w:rPr>
+                      <w:t xml:space="preserve"> </w:t>
+                    </w:r>
+                    <w:r>
+                      <w:rPr>
+                        <w:i/>
+                      </w:rPr>
+                      <w:t>desarrollo</w:t>
+                    </w:r>
+                    <w:r>
+                      <w:rPr>
+                        <w:i/>
+                        <w:spacing w:val="-7"/>
+                      </w:rPr>
+                      <w:t xml:space="preserve"> </w:t>
+                    </w:r>
+                    <w:r>
+                      <w:rPr>
+                        <w:i/>
+                      </w:rPr>
+                      <w:t>web,</w:t>
+                    </w:r>
+                    <w:r>
+                      <w:rPr>
+                        <w:i/>
+                        <w:spacing w:val="-9"/>
+                      </w:rPr>
+                      <w:t xml:space="preserve"> </w:t>
+                    </w:r>
+                    <w:r>
+                      <w:rPr>
+                        <w:i/>
+                      </w:rPr>
+                      <w:t>m</w:t>
+                    </w:r>
+                    <w:r>
+                      <w:rPr>
+                        <w:i/>
+                      </w:rPr>
+                      <w:t>ó</w:t>
+                    </w:r>
+                    <w:r>
+                      <w:rPr>
+                        <w:i/>
+                      </w:rPr>
+                      <w:t>vil</w:t>
+                    </w:r>
+                    <w:r>
+                      <w:rPr>
+                        <w:i/>
+                        <w:spacing w:val="-10"/>
+                      </w:rPr>
+                      <w:t xml:space="preserve"> </w:t>
+                    </w:r>
+                    <w:r>
+                      <w:rPr>
+                        <w:i/>
+                      </w:rPr>
+                      <w:t xml:space="preserve">y </w:t>
+                    </w:r>
+                    <w:r>
+                      <w:rPr>
+                        <w:i/>
+                        <w:spacing w:val="-2"/>
+                      </w:rPr>
+                      <w:t>Automatización</w:t>
+                    </w:r>
+                  </w:p>
+                </w:txbxContent>
+              </v:textbox>
+              <w10:wrap anchorx="page" anchory="page"/>
+            </v:shape>
+          </w:pict>
+        </mc:Fallback>
+      </mc:AlternateContent>
+    </w:r>
+    <w:r>
+      <w:rPr>
+        <w:noProof/>
+        <w:sz w:val="20"/>
+      </w:rPr>
+      <mc:AlternateContent>
+        <mc:Choice Requires="wps">
+          <w:drawing>
+            <wp:anchor distT="0" distB="0" distL="0" distR="0" simplePos="0" relativeHeight="251661312" behindDoc="1" locked="0" layoutInCell="1" allowOverlap="1" wp14:anchorId="7BA4FF29" wp14:editId="03DDC63A">
+              <wp:simplePos x="0" y="0"/>
+              <wp:positionH relativeFrom="page">
+                <wp:posOffset>3294592</wp:posOffset>
+              </wp:positionH>
+              <wp:positionV relativeFrom="page">
+                <wp:posOffset>98637</wp:posOffset>
+              </wp:positionV>
+              <wp:extent cx="1016000" cy="194310"/>
+              <wp:effectExtent l="0" t="0" r="0" b="0"/>
+              <wp:wrapNone/>
+              <wp:docPr id="3" name="Textbox 3"/>
+              <wp:cNvGraphicFramePr>
+                <a:graphicFrameLocks xmlns:a="http://schemas.openxmlformats.org/drawingml/2006/main"/>
+              </wp:cNvGraphicFramePr>
+              <a:graphic xmlns:a="http://schemas.openxmlformats.org/drawingml/2006/main">
+                <a:graphicData uri="http://schemas.microsoft.com/office/word/2010/wordprocessingShape">
+                  <wps:wsp>
+                    <wps:cNvSpPr txBox="1">
+                      <a:spLocks/>
+                    </wps:cNvSpPr>
+                    <wps:spPr>
+                      <a:xfrm>
+                        <a:off x="0" y="0"/>
+                        <a:ext cx="1016000" cy="194310"/>
+                      </a:xfrm>
+                      <a:prstGeom prst="rect">
+                        <a:avLst/>
+                      </a:prstGeom>
+                    </wps:spPr>
+                    <wps:txbx>
+                      <w:txbxContent>
+                        <w:p>
+                          <w:pPr>
+                            <w:spacing w:before="10"/>
+                            <w:ind w:left="20"/>
+                            <w:rPr>
+                              <w:b/>
+                            </w:rPr>
+                          </w:pPr>
+                          <w:r>
+                            <w:rPr>
+                              <w:b/>
+                            </w:rPr>
+                            <w:t>AJENZA</w:t>
+                          </w:r>
+                          <w:r>
+                            <w:rPr>
+                              <w:b/>
+                              <w:spacing w:val="-9"/>
+                            </w:rPr>
+                            <w:t xml:space="preserve"> </w:t>
+                          </w:r>
+                          <w:r>
+                            <w:rPr>
+                              <w:b/>
+                              <w:spacing w:val="-2"/>
+                            </w:rPr>
+                            <w:t>S.A.S</w:t>
+                          </w:r>
+                        </w:p>
+                      </w:txbxContent>
+                    </wps:txbx>
+                    <wps:bodyPr wrap="square" lIns="0" tIns="0" rIns="0" bIns="0" rtlCol="0">
+                      <a:noAutofit/>
+                    </wps:bodyPr>
+                  </wps:wsp>
+                </a:graphicData>
+              </a:graphic>
+            </wp:anchor>
+          </w:drawing>
+        </mc:Choice>
+        <mc:Fallback>
+          <w:pict>
+            <v:shape w14:anchorId="7BA4FF29" id="Textbox 3" o:spid="_x0000_s1027" type="#_x0000_t202" style="position:absolute;margin-left:259.4pt;margin-top:7.75pt;width:80pt;height:15.3pt;z-index:-251655168;visibility:visible;mso-wrap-style:square;mso-wrap-distance-left:0;mso-wrap-distance-top:0;mso-wrap-distance-right:0;mso-wrap-distance-bottom:0;mso-position-horizontal:absolute;mso-position-horizontal-relative:page;mso-position-vertical:absolute;mso-position-vertical-relative:page;v-text-anchor:top" o:gfxdata="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" filled="f" stroked="f">
+              <v:textbox inset="0,0,0,0">
+                <w:txbxContent>
+                  <w:p>
+                    <w:pPr>
+                      <w:spacing w:before="10"/>
+                      <w:ind w:left="20"/>
+                      <w:rPr>
+                        <w:b/>
+                      </w:rPr>
+                    </w:pPr>
+                    <w:r>
+                      <w:rPr>
+                        <w:b/>
+                      </w:rPr>
+                      <w:t>AJENZA</w:t>
+                    </w:r>
+                    <w:r>
+                      <w:rPr>
+                        <w:b/>
+                        <w:spacing w:val="-9"/>
+                      </w:rPr>
+                      <w:t xml:space="preserve"> </w:t>
+                    </w:r>
+                    <w:r>
+                      <w:rPr>
+                        <w:b/>
+                        <w:spacing w:val="-2"/>
+                      </w:rPr>
+                      <w:t>S.A.S</w:t>
+                    </w:r>
+                  </w:p>
+                </w:txbxContent>
+              </v:textbox>
+              <w10:wrap anchorx="page" anchory="page"/>
+            </v:shape>
+          </w:pict>
+        </mc:Fallback>
+      </mc:AlternateContent>
+    </w:r>
+    <w:r>
+      <w:rPr>
+        <w:noProof/>
+        <w:sz w:val="20"/>
+      </w:rPr>
+      <w:drawing>
+        <wp:anchor distT="0" distB="0" distL="0" distR="0" simplePos="0" relativeHeight="251659264" behindDoc="1" locked="0" layoutInCell="1" allowOverlap="1" wp14:anchorId="5AFD7726" wp14:editId="48D0CA77">
+          <wp:simplePos x="0" y="0"/>
+          <wp:positionH relativeFrom="page">
+            <wp:posOffset>88900</wp:posOffset>
+          </wp:positionH>
+          <wp:positionV relativeFrom="page">
+            <wp:posOffset>360057</wp:posOffset>
+          </wp:positionV>
+          <wp:extent cx="1064895" cy="423532"/>
+          <wp:effectExtent l="0" t="0" r="0" b="0"/>
+          <wp:wrapNone/>
+          <wp:docPr id="1" name="Image 1"/>
+          <wp:cNvGraphicFramePr>
+            <a:graphicFrameLocks xmlns:a="http://schemas.openxmlformats.org/drawingml/2006/main"/>
+          </wp:cNvGraphicFramePr>
+          <a:graphic xmlns:a="http://schemas.openxmlformats.org/drawingml/2006/main">
+            <a:graphicData uri="http://schemas.openxmlformats.org/drawingml/2006/picture">
+              <pic:pic xmlns:pic="http://schemas.openxmlformats.org/drawingml/2006/picture">
+                <pic:nvPicPr>
+                  <pic:cNvPr id="1" name="Image 1"/>
+                  <pic:cNvPicPr/>
+                </pic:nvPicPr>
+                <pic:blipFill>
+                  <a:blip r:embed="rId1" cstate="print"/>
+                  <a:stretch>
+                    <a:fillRect/>
+                  </a:stretch>
+                </pic:blipFill>
+                <pic:spPr>
+                  <a:xfrm>
+                    <a:off x="0" y="0"/>
+                    <a:ext cx="1064895" cy="423532"/>
+                  </a:xfrm>
+                  <a:prstGeom prst="rect">
+                    <a:avLst/>
+                  </a:prstGeom>
+                </pic:spPr>
+              </pic:pic>
+            </a:graphicData>
+          </a:graphic>
+        </wp:anchor>
+      </w:drawing>
+    </w:r>
+    <w:r>
+      <w:rPr>
+        <w:noProof/>
+        <w:sz w:val="20"/>
+      </w:rPr>
+      <w:drawing>
+        <wp:anchor distT="0" distB="0" distL="0" distR="0" simplePos="0" relativeHeight="251660288" behindDoc="1" locked="0" layoutInCell="1" allowOverlap="1" wp14:anchorId="0CF41305" wp14:editId="0A8A6DDA">
+          <wp:simplePos x="0" y="0"/>
+          <wp:positionH relativeFrom="page">
+            <wp:posOffset>6600190</wp:posOffset>
+          </wp:positionH>
+          <wp:positionV relativeFrom="page">
+            <wp:posOffset>360692</wp:posOffset>
+          </wp:positionV>
+          <wp:extent cx="1064895" cy="423532"/>
+          <wp:effectExtent l="0" t="0" r="0" b="0"/>
+          <wp:wrapNone/>
+          <wp:docPr id="2" name="Image 2"/>
+          <wp:cNvGraphicFramePr>
+            <a:graphicFrameLocks xmlns:a="http://schemas.openxmlformats.org/drawingml/2006/main"/>
+          </wp:cNvGraphicFramePr>
+          <a:graphic xmlns:a="http://schemas.openxmlformats.org/drawingml/2006/main">
+            <a:graphicData uri="http://schemas.openxmlformats.org/drawingml/2006/picture">
+              <pic:pic xmlns:pic="http://schemas.openxmlformats.org/drawingml/2006/picture">
+                <pic:nvPicPr>
+                  <pic:cNvPr id="2" name="Image 2"/>
+                  <pic:cNvPicPr/>
+                </pic:nvPicPr>
+                <pic:blipFill>
+                  <a:blip r:embed="rId1" cstate="print"/>
+                  <a:stretch>
+                    <a:fillRect/>
+                  </a:stretch>
+                </pic:blipFill>
+                <pic:spPr>
+                  <a:xfrm>
+                    <a:off x="0" y="0"/>
+                    <a:ext cx="1064895" cy="423532"/>
+                  </a:xfrm>
+                  <a:prstGeom prst="rect">
+                    <a:avLst/>
+                  </a:prstGeom>
+                </pic:spPr>
+              </pic:pic>
+            </a:graphicData>
+          </a:graphic>
+        </wp:anchor>
+      </w:drawing>
+    </w:r>
+    <w:r>
+      <w:tab/>
+    </w:r>
+  </w:p>
+</w:hdr>
 </file>
 
 <file path=word/numbering.xml><?xml version="1.0" encoding="utf-8"?>
@@ -5935,7 +6709,7 @@
     <w:lsdException w:name="Closing" w:semiHidden="1" w:unhideWhenUsed="1"/>
     <w:lsdException w:name="Signature" w:semiHidden="1" w:unhideWhenUsed="1"/>
     <w:lsdException w:name="Default Paragraph Font" w:semiHidden="1" w:uiPriority="1" w:unhideWhenUsed="1"/>
-    <w:lsdException w:name="Body Text" w:semiHidden="1" w:unhideWhenUsed="1"/>
+    <w:lsdException w:name="Body Text" w:semiHidden="1" w:uiPriority="1" w:unhideWhenUsed="1" w:qFormat="1"/>
     <w:lsdException w:name="Body Text Indent" w:semiHidden="1" w:unhideWhenUsed="1"/>
     <w:lsdException w:name="List Continue" w:semiHidden="1" w:unhideWhenUsed="1"/>
     <w:lsdException w:name="List Continue 2" w:semiHidden="1" w:unhideWhenUsed="1"/>
@@ -6425,6 +7199,86 @@
       <w:shd w:val="clear" w:color="auto" w:fill="E1DFDD"/>
     </w:rPr>
   </w:style>
+  <w:style w:type="paragraph" w:styleId="Encabezado">
+    <w:name w:val="header"/>
+    <w:basedOn w:val="Normal"/>
+    <w:link w:val="EncabezadoCar"/>
+    <w:uiPriority w:val="99"/>
+    <w:unhideWhenUsed/>
+    <w:rsid w:val="00EC03B2"/>
+    <w:pPr>
+      <w:tabs>
+        <w:tab w:val="center" w:pos="4419"/>
+        <w:tab w:val="right" w:pos="8838"/>
+      </w:tabs>
+    </w:pPr>
+  </w:style>
+  <w:style w:type="character" w:customStyle="1" w:styleId="EncabezadoCar">
+    <w:name w:val="Encabezado Car"/>
+    <w:basedOn w:val="Fuentedeprrafopredeter"/>
+    <w:link w:val="Encabezado"/>
+    <w:uiPriority w:val="99"/>
+    <w:rsid w:val="00EC03B2"/>
+    <w:rPr>
+      <w:lang w:val="es-ES_tradnl"/>
+    </w:rPr>
+  </w:style>
+  <w:style w:type="paragraph" w:styleId="Piedepgina">
+    <w:name w:val="footer"/>
+    <w:basedOn w:val="Normal"/>
+    <w:link w:val="PiedepginaCar"/>
+    <w:uiPriority w:val="99"/>
+    <w:unhideWhenUsed/>
+    <w:rsid w:val="00EC03B2"/>
+    <w:pPr>
+      <w:tabs>
+        <w:tab w:val="center" w:pos="4419"/>
+        <w:tab w:val="right" w:pos="8838"/>
+      </w:tabs>
+    </w:pPr>
+  </w:style>
+  <w:style w:type="character" w:customStyle="1" w:styleId="PiedepginaCar">
+    <w:name w:val="Pie de página Car"/>
+    <w:basedOn w:val="Fuentedeprrafopredeter"/>
+    <w:link w:val="Piedepgina"/>
+    <w:uiPriority w:val="99"/>
+    <w:rsid w:val="00EC03B2"/>
+    <w:rPr>
+      <w:lang w:val="es-ES_tradnl"/>
+    </w:rPr>
+  </w:style>
+  <w:style w:type="paragraph" w:styleId="Textoindependiente">
+    <w:name w:val="Body Text"/>
+    <w:basedOn w:val="Normal"/>
+    <w:link w:val="TextoindependienteCar"/>
+    <w:uiPriority w:val="1"/>
+    <w:qFormat/>
+    <w:rsid w:val="00EC03B2"/>
+    <w:pPr>
+      <w:widowControl w:val="0"/>
+      <w:autoSpaceDE w:val="0"/>
+      <w:autoSpaceDN w:val="0"/>
+    </w:pPr>
+    <w:rPr>
+      <w:rFonts w:ascii="Times New Roman" w:eastAsia="Times New Roman" w:hAnsi="Times New Roman" w:cs="Times New Roman"/>
+      <w:kern w:val="0"/>
+      <w:lang w:val="es-ES"/>
+      <w14:ligatures w14:val="none"/>
+    </w:rPr>
+  </w:style>
+  <w:style w:type="character" w:customStyle="1" w:styleId="TextoindependienteCar">
+    <w:name w:val="Texto independiente Car"/>
+    <w:basedOn w:val="Fuentedeprrafopredeter"/>
+    <w:link w:val="Textoindependiente"/>
+    <w:uiPriority w:val="1"/>
+    <w:rsid w:val="00EC03B2"/>
+    <w:rPr>
+      <w:rFonts w:ascii="Times New Roman" w:eastAsia="Times New Roman" w:hAnsi="Times New Roman" w:cs="Times New Roman"/>
+      <w:kern w:val="0"/>
+      <w:lang w:val="es-ES"/>
+      <w14:ligatures w14:val="none"/>
+    </w:rPr>
+  </w:style>
 </w:styles>
 </file>
 
